--- a/画面分割案.docx
+++ b/画面分割案.docx
@@ -1,8 +1,10 @@
 
 <file path=word/document.xml><?xml version="1.0" encoding="utf-8"?>
-<w:document xmlns:wpc="http://schemas.microsoft.com/office/word/2010/wordprocessingCanvas" xmlns:cx="http://schemas.microsoft.com/office/drawing/2014/chartex" xmlns:cx1="http://schemas.microsoft.com/office/drawing/2015/9/8/chartex" xmlns:cx2="http://schemas.microsoft.com/office/drawing/2015/10/21/chartex" xmlns:cx3="http://schemas.microsoft.com/office/drawing/2016/5/9/chartex" xmlns:cx4="http://schemas.microsoft.com/office/drawing/2016/5/10/chartex" xmlns:cx5="http://schemas.microsoft.com/office/drawing/2016/5/11/chartex" xmlns:cx6="http://schemas.microsoft.com/office/drawing/2016/5/12/chartex" xmlns:cx7="http://schemas.microsoft.com/office/drawing/2016/5/13/chartex" xmlns:cx8="http://schemas.microsoft.com/office/drawing/2016/5/14/chartex" xmlns:mc="http://schemas.openxmlformats.org/markup-compatibility/2006" xmlns:aink="http://schemas.microsoft.com/office/drawing/2016/ink" xmlns:am3d="http://schemas.microsoft.com/office/drawing/2017/model3d" xmlns:o="urn:schemas-microsoft-com:office:office" xmlns:oel="http://schemas.microsoft.com/office/2019/extlst" xmlns:r="http://schemas.openxmlformats.org/officeDocument/2006/relationships" xmlns:m="http://schemas.openxmlformats.org/officeDocument/2006/math" xmlns:v="urn:schemas-microsoft-com:vml" xmlns:wp14="http://schemas.microsoft.com/office/word/2010/wordprocessingDrawing" xmlns:wp="http://schemas.openxmlformats.org/drawingml/2006/wordprocessingDrawing" xmlns:w10="urn:schemas-microsoft-com:office:word" xmlns:w="http://schemas.openxmlformats.org/wordprocessingml/2006/main" xmlns:w14="http://schemas.microsoft.com/office/word/2010/wordml" xmlns:w15="http://schemas.microsoft.com/office/word/2012/wordml" xmlns:w16cex="http://schemas.microsoft.com/office/word/2018/wordml/cex" xmlns:w16cid="http://schemas.microsoft.com/office/word/2016/wordml/cid" xmlns:w16="http://schemas.microsoft.com/office/word/2018/wordml" xmlns:w16sdtdh="http://schemas.microsoft.com/office/word/2020/wordml/sdtdatahash" xmlns:w16se="http://schemas.microsoft.com/office/word/2015/wordml/symex" xmlns:wpg="http://schemas.microsoft.com/office/word/2010/wordprocessingGroup" xmlns:wpi="http://schemas.microsoft.com/office/word/2010/wordprocessingInk" xmlns:wne="http://schemas.microsoft.com/office/word/2006/wordml" xmlns:wps="http://schemas.microsoft.com/office/word/2010/wordprocessingShape" mc:Ignorable="w14 w15 w16se w16cid w16 w16cex w16sdtdh wp14">
+<w:document xmlns:wpc="http://schemas.microsoft.com/office/word/2010/wordprocessingCanvas" xmlns:cx="http://schemas.microsoft.com/office/drawing/2014/chartex" xmlns:cx1="http://schemas.microsoft.com/office/drawing/2015/9/8/chartex" xmlns:cx2="http://schemas.microsoft.com/office/drawing/2015/10/21/chartex" xmlns:cx3="http://schemas.microsoft.com/office/drawing/2016/5/9/chartex" xmlns:cx4="http://schemas.microsoft.com/office/drawing/2016/5/10/chartex" xmlns:cx5="http://schemas.microsoft.com/office/drawing/2016/5/11/chartex" xmlns:cx6="http://schemas.microsoft.com/office/drawing/2016/5/12/chartex" xmlns:cx7="http://schemas.microsoft.com/office/drawing/2016/5/13/chartex" xmlns:cx8="http://schemas.microsoft.com/office/drawing/2016/5/14/chartex" xmlns:mc="http://schemas.openxmlformats.org/markup-compatibility/2006" xmlns:aink="http://schemas.microsoft.com/office/drawing/2016/ink" xmlns:am3d="http://schemas.microsoft.com/office/drawing/2017/model3d" xmlns:o="urn:schemas-microsoft-com:office:office" xmlns:r="http://schemas.openxmlformats.org/officeDocument/2006/relationships" xmlns:m="http://schemas.openxmlformats.org/officeDocument/2006/math" xmlns:v="urn:schemas-microsoft-com:vml" xmlns:wp14="http://schemas.microsoft.com/office/word/2010/wordprocessingDrawing" xmlns:wp="http://schemas.openxmlformats.org/drawingml/2006/wordprocessingDrawing" xmlns:w10="urn:schemas-microsoft-com:office:word" xmlns:w="http://schemas.openxmlformats.org/wordprocessingml/2006/main" xmlns:w14="http://schemas.microsoft.com/office/word/2010/wordml" xmlns:w15="http://schemas.microsoft.com/office/word/2012/wordml" xmlns:w16cid="http://schemas.microsoft.com/office/word/2016/wordml/cid" xmlns:w16se="http://schemas.microsoft.com/office/word/2015/wordml/symex" xmlns:wpg="http://schemas.microsoft.com/office/word/2010/wordprocessingGroup" xmlns:wpi="http://schemas.microsoft.com/office/word/2010/wordprocessingInk" xmlns:wne="http://schemas.microsoft.com/office/word/2006/wordml" xmlns:wps="http://schemas.microsoft.com/office/word/2010/wordprocessingShape" mc:Ignorable="w14 w15 w16se w16cid wp14">
   <w:body>
     <w:p>
+      <w:bookmarkStart w:id="0" w:name="_GoBack"/>
+      <w:bookmarkEnd w:id="0"/>
       <w:r>
         <w:rPr>
           <w:noProof/>
@@ -10,18 +12,18 @@
         <mc:AlternateContent>
           <mc:Choice Requires="wpg">
             <w:drawing>
-              <wp:anchor distT="0" distB="0" distL="114300" distR="114300" simplePos="0" relativeHeight="251673600" behindDoc="0" locked="0" layoutInCell="1" allowOverlap="1" wp14:anchorId="4B5A3182" wp14:editId="4D1D8976">
+              <wp:anchor distT="0" distB="0" distL="114300" distR="114300" simplePos="0" relativeHeight="251675648" behindDoc="0" locked="0" layoutInCell="1" allowOverlap="1" wp14:anchorId="7201B1BB" wp14:editId="45ADE66C">
                 <wp:simplePos x="0" y="0"/>
                 <wp:positionH relativeFrom="column">
-                  <wp:posOffset>691515</wp:posOffset>
+                  <wp:posOffset>481246</wp:posOffset>
                 </wp:positionH>
                 <wp:positionV relativeFrom="paragraph">
-                  <wp:posOffset>182563</wp:posOffset>
+                  <wp:posOffset>180136</wp:posOffset>
                 </wp:positionV>
-                <wp:extent cx="4006850" cy="3819759"/>
-                <wp:effectExtent l="0" t="0" r="12700" b="28575"/>
+                <wp:extent cx="4339087" cy="4960136"/>
+                <wp:effectExtent l="0" t="0" r="23495" b="12065"/>
                 <wp:wrapNone/>
-                <wp:docPr id="344673650" name="グループ化 12"/>
+                <wp:docPr id="2" name="グループ化 2"/>
                 <wp:cNvGraphicFramePr/>
                 <a:graphic xmlns:a="http://schemas.openxmlformats.org/drawingml/2006/main">
                   <a:graphicData uri="http://schemas.microsoft.com/office/word/2010/wordprocessingGroup">
@@ -30,75 +32,29 @@
                       <wpg:grpSpPr>
                         <a:xfrm>
                           <a:off x="0" y="0"/>
-                          <a:ext cx="4006850" cy="3819759"/>
-                          <a:chOff x="0" y="0"/>
-                          <a:chExt cx="4006850" cy="3819759"/>
+                          <a:ext cx="4339087" cy="4960136"/>
+                          <a:chOff x="-207034" y="0"/>
+                          <a:chExt cx="4339087" cy="4960136"/>
                         </a:xfrm>
                       </wpg:grpSpPr>
-                      <wps:wsp>
-                        <wps:cNvPr id="2011291157" name="テキスト ボックス 10"/>
-                        <wps:cNvSpPr txBox="1"/>
-                        <wps:spPr>
-                          <a:xfrm>
-                            <a:off x="0" y="1866900"/>
-                            <a:ext cx="4006850" cy="1952859"/>
-                          </a:xfrm>
-                          <a:prstGeom prst="rect">
-                            <a:avLst/>
-                          </a:prstGeom>
-                          <a:ln/>
-                        </wps:spPr>
-                        <wps:style>
-                          <a:lnRef idx="1">
-                            <a:schemeClr val="accent2"/>
-                          </a:lnRef>
-                          <a:fillRef idx="2">
-                            <a:schemeClr val="accent2"/>
-                          </a:fillRef>
-                          <a:effectRef idx="1">
-                            <a:schemeClr val="accent2"/>
-                          </a:effectRef>
-                          <a:fontRef idx="minor">
-                            <a:schemeClr val="dk1"/>
-                          </a:fontRef>
-                        </wps:style>
-                        <wps:txbx>
-                          <w:txbxContent>
-                            <w:p>
-                              <w:r>
-                                <w:rPr>
-                                  <w:rFonts w:hint="eastAsia"/>
-                                </w:rPr>
-                                <w:t>更新</w:t>
-                              </w:r>
-                            </w:p>
-                          </w:txbxContent>
-                        </wps:txbx>
-                        <wps:bodyPr rot="0" spcFirstLastPara="0" vertOverflow="overflow" horzOverflow="overflow" vert="horz" wrap="square" lIns="91440" tIns="45720" rIns="91440" bIns="45720" numCol="1" spcCol="0" rtlCol="0" fromWordArt="0" anchor="t" anchorCtr="0" forceAA="0" compatLnSpc="1">
-                          <a:prstTxWarp prst="textNoShape">
-                            <a:avLst/>
-                          </a:prstTxWarp>
-                          <a:noAutofit/>
-                        </wps:bodyPr>
-                      </wps:wsp>
                       <wpg:grpSp>
-                        <wpg:cNvPr id="770911608" name="グループ化 11"/>
+                        <wpg:cNvPr id="344673650" name="グループ化 12"/>
                         <wpg:cNvGrpSpPr/>
                         <wpg:grpSpPr>
                           <a:xfrm>
-                            <a:off x="0" y="0"/>
-                            <a:ext cx="4006850" cy="3756496"/>
-                            <a:chOff x="0" y="0"/>
-                            <a:chExt cx="4006850" cy="3756496"/>
+                            <a:off x="-207034" y="0"/>
+                            <a:ext cx="4339087" cy="4960136"/>
+                            <a:chOff x="-207034" y="-1"/>
+                            <a:chExt cx="4339087" cy="5396078"/>
                           </a:xfrm>
                         </wpg:grpSpPr>
                         <wps:wsp>
-                          <wps:cNvPr id="1820645155" name="テキスト ボックス 10"/>
+                          <wps:cNvPr id="2011291157" name="テキスト ボックス 10"/>
                           <wps:cNvSpPr txBox="1"/>
                           <wps:spPr>
                             <a:xfrm>
-                              <a:off x="0" y="0"/>
-                              <a:ext cx="4006850" cy="1866900"/>
+                              <a:off x="-207034" y="2934411"/>
+                              <a:ext cx="4339087" cy="2461666"/>
                             </a:xfrm>
                             <a:prstGeom prst="rect">
                               <a:avLst/>
@@ -107,13 +63,13 @@
                           </wps:spPr>
                           <wps:style>
                             <a:lnRef idx="1">
-                              <a:schemeClr val="accent1"/>
+                              <a:schemeClr val="accent2"/>
                             </a:lnRef>
                             <a:fillRef idx="2">
-                              <a:schemeClr val="accent1"/>
+                              <a:schemeClr val="accent2"/>
                             </a:fillRef>
                             <a:effectRef idx="1">
-                              <a:schemeClr val="accent1"/>
+                              <a:schemeClr val="accent2"/>
                             </a:effectRef>
                             <a:fontRef idx="minor">
                               <a:schemeClr val="dk1"/>
@@ -126,7 +82,7 @@
                                   <w:rPr>
                                     <w:rFonts w:hint="eastAsia"/>
                                   </w:rPr>
-                                  <w:t>初期化</w:t>
+                                  <w:t>更新</w:t>
                                 </w:r>
                               </w:p>
                             </w:txbxContent>
@@ -139,23 +95,23 @@
                           </wps:bodyPr>
                         </wps:wsp>
                         <wpg:grpSp>
-                          <wpg:cNvPr id="812597256" name="グループ化 9"/>
+                          <wpg:cNvPr id="770911608" name="グループ化 11"/>
                           <wpg:cNvGrpSpPr/>
                           <wpg:grpSpPr>
                             <a:xfrm>
-                              <a:off x="25400" y="31750"/>
-                              <a:ext cx="3933825" cy="3724746"/>
-                              <a:chOff x="0" y="0"/>
-                              <a:chExt cx="3933825" cy="3724746"/>
+                              <a:off x="0" y="-1"/>
+                              <a:ext cx="4006850" cy="3756497"/>
+                              <a:chOff x="0" y="-1"/>
+                              <a:chExt cx="4006850" cy="3756497"/>
                             </a:xfrm>
                           </wpg:grpSpPr>
                           <wps:wsp>
-                            <wps:cNvPr id="1915086308" name="テキスト ボックス 2"/>
+                            <wps:cNvPr id="1820645155" name="テキスト ボックス 10"/>
                             <wps:cNvSpPr txBox="1"/>
                             <wps:spPr>
                               <a:xfrm>
-                                <a:off x="0" y="3191346"/>
-                                <a:ext cx="3933825" cy="533400"/>
+                                <a:off x="0" y="-1"/>
+                                <a:ext cx="4006850" cy="2915729"/>
                               </a:xfrm>
                               <a:prstGeom prst="rect">
                                 <a:avLst/>
@@ -163,14 +119,14 @@
                               <a:ln/>
                             </wps:spPr>
                             <wps:style>
-                              <a:lnRef idx="2">
-                                <a:schemeClr val="dk1"/>
+                              <a:lnRef idx="1">
+                                <a:schemeClr val="accent1"/>
                               </a:lnRef>
-                              <a:fillRef idx="1">
-                                <a:schemeClr val="lt1"/>
+                              <a:fillRef idx="2">
+                                <a:schemeClr val="accent1"/>
                               </a:fillRef>
-                              <a:effectRef idx="0">
-                                <a:schemeClr val="dk1"/>
+                              <a:effectRef idx="1">
+                                <a:schemeClr val="accent1"/>
                               </a:effectRef>
                               <a:fontRef idx="minor">
                                 <a:schemeClr val="dk1"/>
@@ -179,34 +135,11 @@
                             <wps:txbx>
                               <w:txbxContent>
                                 <w:p>
-                                  <w:pPr>
-                                    <w:rPr>
-                                      <w:rFonts w:asciiTheme="majorEastAsia" w:eastAsiaTheme="majorEastAsia" w:hAnsiTheme="majorEastAsia" w:hint="eastAsia"/>
-                                      <w:b/>
-                                      <w:bCs/>
-                                      <w:sz w:val="36"/>
-                                      <w:szCs w:val="36"/>
-                                    </w:rPr>
-                                  </w:pPr>
                                   <w:r>
                                     <w:rPr>
-                                      <w:rFonts w:asciiTheme="majorEastAsia" w:eastAsiaTheme="majorEastAsia" w:hAnsiTheme="majorEastAsia" w:hint="eastAsia"/>
-                                      <w:b/>
-                                      <w:bCs/>
-                                      <w:sz w:val="36"/>
-                                      <w:szCs w:val="36"/>
+                                      <w:rFonts w:hint="eastAsia"/>
                                     </w:rPr>
-                                    <w:t>画像をそれぞれ</w:t>
-                                  </w:r>
-                                  <w:r>
-                                    <w:rPr>
-                                      <w:rFonts w:asciiTheme="majorEastAsia" w:eastAsiaTheme="majorEastAsia" w:hAnsiTheme="majorEastAsia" w:hint="eastAsia"/>
-                                      <w:b/>
-                                      <w:bCs/>
-                                      <w:sz w:val="36"/>
-                                      <w:szCs w:val="36"/>
-                                    </w:rPr>
-                                    <w:t>上下に座標を分ける</w:t>
+                                    <w:t>初期化</w:t>
                                   </w:r>
                                 </w:p>
                               </w:txbxContent>
@@ -219,114 +152,104 @@
                             </wps:bodyPr>
                           </wps:wsp>
                           <wpg:grpSp>
-                            <wpg:cNvPr id="134488847" name="グループ化 8"/>
+                            <wpg:cNvPr id="812597256" name="グループ化 9"/>
                             <wpg:cNvGrpSpPr/>
                             <wpg:grpSpPr>
                               <a:xfrm>
-                                <a:off x="307818" y="0"/>
-                                <a:ext cx="3324225" cy="2611170"/>
+                                <a:off x="25400" y="31750"/>
+                                <a:ext cx="3933825" cy="3724746"/>
                                 <a:chOff x="0" y="0"/>
-                                <a:chExt cx="3324225" cy="2611170"/>
+                                <a:chExt cx="3933825" cy="3724746"/>
                               </a:xfrm>
                             </wpg:grpSpPr>
+                            <wps:wsp>
+                              <wps:cNvPr id="1915086308" name="テキスト ボックス 2"/>
+                              <wps:cNvSpPr txBox="1"/>
+                              <wps:spPr>
+                                <a:xfrm>
+                                  <a:off x="0" y="3191346"/>
+                                  <a:ext cx="3933825" cy="533400"/>
+                                </a:xfrm>
+                                <a:prstGeom prst="rect">
+                                  <a:avLst/>
+                                </a:prstGeom>
+                                <a:ln/>
+                              </wps:spPr>
+                              <wps:style>
+                                <a:lnRef idx="2">
+                                  <a:schemeClr val="dk1"/>
+                                </a:lnRef>
+                                <a:fillRef idx="1">
+                                  <a:schemeClr val="lt1"/>
+                                </a:fillRef>
+                                <a:effectRef idx="0">
+                                  <a:schemeClr val="dk1"/>
+                                </a:effectRef>
+                                <a:fontRef idx="minor">
+                                  <a:schemeClr val="dk1"/>
+                                </a:fontRef>
+                              </wps:style>
+                              <wps:txbx>
+                                <w:txbxContent>
+                                  <w:p>
+                                    <w:pPr>
+                                      <w:rPr>
+                                        <w:rFonts w:asciiTheme="majorEastAsia" w:eastAsiaTheme="majorEastAsia" w:hAnsiTheme="majorEastAsia"/>
+                                        <w:b/>
+                                        <w:bCs/>
+                                        <w:sz w:val="36"/>
+                                        <w:szCs w:val="36"/>
+                                      </w:rPr>
+                                    </w:pPr>
+                                    <w:r>
+                                      <w:rPr>
+                                        <w:rFonts w:asciiTheme="majorEastAsia" w:eastAsiaTheme="majorEastAsia" w:hAnsiTheme="majorEastAsia" w:hint="eastAsia"/>
+                                        <w:b/>
+                                        <w:bCs/>
+                                        <w:sz w:val="36"/>
+                                        <w:szCs w:val="36"/>
+                                      </w:rPr>
+                                      <w:t>画像をそれぞれ上下に座標を分ける</w:t>
+                                    </w:r>
+                                  </w:p>
+                                </w:txbxContent>
+                              </wps:txbx>
+                              <wps:bodyPr rot="0" spcFirstLastPara="0" vertOverflow="overflow" horzOverflow="overflow" vert="horz" wrap="square" lIns="91440" tIns="45720" rIns="91440" bIns="45720" numCol="1" spcCol="0" rtlCol="0" fromWordArt="0" anchor="t" anchorCtr="0" forceAA="0" compatLnSpc="1">
+                                <a:prstTxWarp prst="textNoShape">
+                                  <a:avLst/>
+                                </a:prstTxWarp>
+                                <a:noAutofit/>
+                              </wps:bodyPr>
+                            </wps:wsp>
                             <wpg:grpSp>
-                              <wpg:cNvPr id="647625852" name="グループ化 5"/>
+                              <wpg:cNvPr id="134488847" name="グループ化 8"/>
                               <wpg:cNvGrpSpPr/>
                               <wpg:grpSpPr>
                                 <a:xfrm>
-                                  <a:off x="262550" y="0"/>
-                                  <a:ext cx="2800350" cy="1503960"/>
+                                  <a:off x="307818" y="0"/>
+                                  <a:ext cx="3324225" cy="2611170"/>
                                   <a:chOff x="0" y="0"/>
-                                  <a:chExt cx="2800350" cy="1503960"/>
+                                  <a:chExt cx="3324225" cy="2611170"/>
                                 </a:xfrm>
                               </wpg:grpSpPr>
-                              <wps:wsp>
-                                <wps:cNvPr id="1418579903" name="テキスト ボックス 2"/>
-                                <wps:cNvSpPr txBox="1"/>
-                                <wps:spPr>
-                                  <a:xfrm>
-                                    <a:off x="0" y="992583"/>
-                                    <a:ext cx="2800350" cy="511377"/>
-                                  </a:xfrm>
-                                  <a:prstGeom prst="rect">
-                                    <a:avLst/>
-                                  </a:prstGeom>
-                                  <a:ln/>
-                                </wps:spPr>
-                                <wps:style>
-                                  <a:lnRef idx="2">
-                                    <a:schemeClr val="dk1"/>
-                                  </a:lnRef>
-                                  <a:fillRef idx="1">
-                                    <a:schemeClr val="lt1"/>
-                                  </a:fillRef>
-                                  <a:effectRef idx="0">
-                                    <a:schemeClr val="dk1"/>
-                                  </a:effectRef>
-                                  <a:fontRef idx="minor">
-                                    <a:schemeClr val="dk1"/>
-                                  </a:fontRef>
-                                </wps:style>
-                                <wps:txbx>
-                                  <w:txbxContent>
-                                    <w:p>
-                                      <w:pPr>
-                                        <w:rPr>
-                                          <w:rFonts w:asciiTheme="majorEastAsia" w:eastAsiaTheme="majorEastAsia" w:hAnsiTheme="majorEastAsia" w:hint="eastAsia"/>
-                                          <w:b/>
-                                          <w:bCs/>
-                                          <w:sz w:val="36"/>
-                                          <w:szCs w:val="36"/>
-                                        </w:rPr>
-                                      </w:pPr>
-                                      <w:r>
-                                        <w:rPr>
-                                          <w:rFonts w:asciiTheme="majorEastAsia" w:eastAsiaTheme="majorEastAsia" w:hAnsiTheme="majorEastAsia" w:hint="eastAsia"/>
-                                          <w:b/>
-                                          <w:bCs/>
-                                          <w:sz w:val="36"/>
-                                          <w:szCs w:val="36"/>
-                                        </w:rPr>
-                                        <w:t>キャラクター</w:t>
-                                      </w:r>
-                                      <w:r>
-                                        <w:rPr>
-                                          <w:rFonts w:asciiTheme="majorEastAsia" w:eastAsiaTheme="majorEastAsia" w:hAnsiTheme="majorEastAsia" w:hint="eastAsia"/>
-                                          <w:b/>
-                                          <w:bCs/>
-                                          <w:sz w:val="36"/>
-                                          <w:szCs w:val="36"/>
-                                        </w:rPr>
-                                        <w:t>情報を取得</w:t>
-                                      </w:r>
-                                    </w:p>
-                                  </w:txbxContent>
-                                </wps:txbx>
-                                <wps:bodyPr rot="0" spcFirstLastPara="0" vertOverflow="overflow" horzOverflow="overflow" vert="horz" wrap="square" lIns="91440" tIns="45720" rIns="91440" bIns="45720" numCol="1" spcCol="0" rtlCol="0" fromWordArt="0" anchor="t" anchorCtr="0" forceAA="0" compatLnSpc="1">
-                                  <a:prstTxWarp prst="textNoShape">
-                                    <a:avLst/>
-                                  </a:prstTxWarp>
-                                  <a:noAutofit/>
-                                </wps:bodyPr>
-                              </wps:wsp>
                               <wpg:grpSp>
-                                <wpg:cNvPr id="1630976981" name="グループ化 4"/>
+                                <wpg:cNvPr id="647625852" name="グループ化 5"/>
                                 <wpg:cNvGrpSpPr/>
                                 <wpg:grpSpPr>
                                   <a:xfrm>
-                                    <a:off x="333127" y="0"/>
-                                    <a:ext cx="2133600" cy="992398"/>
+                                    <a:off x="262550" y="0"/>
+                                    <a:ext cx="2800350" cy="1503960"/>
                                     <a:chOff x="0" y="0"/>
-                                    <a:chExt cx="2133600" cy="1034478"/>
+                                    <a:chExt cx="2800350" cy="1503960"/>
                                   </a:xfrm>
                                 </wpg:grpSpPr>
                                 <wps:wsp>
-                                  <wps:cNvPr id="283692467" name="テキスト ボックス 2"/>
+                                  <wps:cNvPr id="1418579903" name="テキスト ボックス 2"/>
                                   <wps:cNvSpPr txBox="1"/>
                                   <wps:spPr>
                                     <a:xfrm>
-                                      <a:off x="0" y="0"/>
-                                      <a:ext cx="2133600" cy="533400"/>
+                                      <a:off x="0" y="992583"/>
+                                      <a:ext cx="2800350" cy="511377"/>
                                     </a:xfrm>
                                     <a:prstGeom prst="rect">
                                       <a:avLst/>
@@ -352,7 +275,7 @@
                                       <w:p>
                                         <w:pPr>
                                           <w:rPr>
-                                            <w:rFonts w:asciiTheme="majorEastAsia" w:eastAsiaTheme="majorEastAsia" w:hAnsiTheme="majorEastAsia" w:hint="eastAsia"/>
+                                            <w:rFonts w:asciiTheme="majorEastAsia" w:eastAsiaTheme="majorEastAsia" w:hAnsiTheme="majorEastAsia"/>
                                             <w:b/>
                                             <w:bCs/>
                                             <w:sz w:val="36"/>
@@ -367,7 +290,192 @@
                                             <w:sz w:val="36"/>
                                             <w:szCs w:val="36"/>
                                           </w:rPr>
-                                          <w:t>マップ情報を取得</w:t>
+                                          <w:t>キャラクター</w:t>
+                                        </w:r>
+                                        <w:r>
+                                          <w:rPr>
+                                            <w:rFonts w:asciiTheme="majorEastAsia" w:eastAsiaTheme="majorEastAsia" w:hAnsiTheme="majorEastAsia" w:hint="eastAsia"/>
+                                            <w:b/>
+                                            <w:bCs/>
+                                            <w:sz w:val="36"/>
+                                            <w:szCs w:val="36"/>
+                                          </w:rPr>
+                                          <w:t>情報を取得</w:t>
+                                        </w:r>
+                                      </w:p>
+                                    </w:txbxContent>
+                                  </wps:txbx>
+                                  <wps:bodyPr rot="0" spcFirstLastPara="0" vertOverflow="overflow" horzOverflow="overflow" vert="horz" wrap="square" lIns="91440" tIns="45720" rIns="91440" bIns="45720" numCol="1" spcCol="0" rtlCol="0" fromWordArt="0" anchor="t" anchorCtr="0" forceAA="0" compatLnSpc="1">
+                                    <a:prstTxWarp prst="textNoShape">
+                                      <a:avLst/>
+                                    </a:prstTxWarp>
+                                    <a:noAutofit/>
+                                  </wps:bodyPr>
+                                </wps:wsp>
+                                <wpg:grpSp>
+                                  <wpg:cNvPr id="1630976981" name="グループ化 4"/>
+                                  <wpg:cNvGrpSpPr/>
+                                  <wpg:grpSpPr>
+                                    <a:xfrm>
+                                      <a:off x="333127" y="0"/>
+                                      <a:ext cx="2133600" cy="992398"/>
+                                      <a:chOff x="0" y="0"/>
+                                      <a:chExt cx="2133600" cy="1034478"/>
+                                    </a:xfrm>
+                                  </wpg:grpSpPr>
+                                  <wps:wsp>
+                                    <wps:cNvPr id="283692467" name="テキスト ボックス 2"/>
+                                    <wps:cNvSpPr txBox="1"/>
+                                    <wps:spPr>
+                                      <a:xfrm>
+                                        <a:off x="0" y="0"/>
+                                        <a:ext cx="2133600" cy="533400"/>
+                                      </a:xfrm>
+                                      <a:prstGeom prst="rect">
+                                        <a:avLst/>
+                                      </a:prstGeom>
+                                      <a:ln/>
+                                    </wps:spPr>
+                                    <wps:style>
+                                      <a:lnRef idx="2">
+                                        <a:schemeClr val="dk1"/>
+                                      </a:lnRef>
+                                      <a:fillRef idx="1">
+                                        <a:schemeClr val="lt1"/>
+                                      </a:fillRef>
+                                      <a:effectRef idx="0">
+                                        <a:schemeClr val="dk1"/>
+                                      </a:effectRef>
+                                      <a:fontRef idx="minor">
+                                        <a:schemeClr val="dk1"/>
+                                      </a:fontRef>
+                                    </wps:style>
+                                    <wps:txbx>
+                                      <w:txbxContent>
+                                        <w:p>
+                                          <w:pPr>
+                                            <w:rPr>
+                                              <w:rFonts w:asciiTheme="majorEastAsia" w:eastAsiaTheme="majorEastAsia" w:hAnsiTheme="majorEastAsia"/>
+                                              <w:b/>
+                                              <w:bCs/>
+                                              <w:sz w:val="36"/>
+                                              <w:szCs w:val="36"/>
+                                            </w:rPr>
+                                          </w:pPr>
+                                          <w:r>
+                                            <w:rPr>
+                                              <w:rFonts w:asciiTheme="majorEastAsia" w:eastAsiaTheme="majorEastAsia" w:hAnsiTheme="majorEastAsia" w:hint="eastAsia"/>
+                                              <w:b/>
+                                              <w:bCs/>
+                                              <w:sz w:val="36"/>
+                                              <w:szCs w:val="36"/>
+                                            </w:rPr>
+                                            <w:t>マップ情報を取得</w:t>
+                                          </w:r>
+                                        </w:p>
+                                      </w:txbxContent>
+                                    </wps:txbx>
+                                    <wps:bodyPr rot="0" spcFirstLastPara="0" vertOverflow="overflow" horzOverflow="overflow" vert="horz" wrap="square" lIns="91440" tIns="45720" rIns="91440" bIns="45720" numCol="1" spcCol="0" rtlCol="0" fromWordArt="0" anchor="t" anchorCtr="0" forceAA="0" compatLnSpc="1">
+                                      <a:prstTxWarp prst="textNoShape">
+                                        <a:avLst/>
+                                      </a:prstTxWarp>
+                                      <a:noAutofit/>
+                                    </wps:bodyPr>
+                                  </wps:wsp>
+                                  <wps:wsp>
+                                    <wps:cNvPr id="160753735" name="直線矢印コネクタ 3"/>
+                                    <wps:cNvCnPr>
+                                      <a:endCxn id="1418579903" idx="0"/>
+                                    </wps:cNvCnPr>
+                                    <wps:spPr>
+                                      <a:xfrm>
+                                        <a:off x="1066021" y="533559"/>
+                                        <a:ext cx="1027" cy="500919"/>
+                                      </a:xfrm>
+                                      <a:prstGeom prst="straightConnector1">
+                                        <a:avLst/>
+                                      </a:prstGeom>
+                                      <a:ln>
+                                        <a:tailEnd type="triangle"/>
+                                      </a:ln>
+                                    </wps:spPr>
+                                    <wps:style>
+                                      <a:lnRef idx="1">
+                                        <a:schemeClr val="dk1"/>
+                                      </a:lnRef>
+                                      <a:fillRef idx="0">
+                                        <a:schemeClr val="dk1"/>
+                                      </a:fillRef>
+                                      <a:effectRef idx="0">
+                                        <a:schemeClr val="dk1"/>
+                                      </a:effectRef>
+                                      <a:fontRef idx="minor">
+                                        <a:schemeClr val="tx1"/>
+                                      </a:fontRef>
+                                    </wps:style>
+                                    <wps:bodyPr/>
+                                  </wps:wsp>
+                                </wpg:grpSp>
+                              </wpg:grpSp>
+                              <wpg:grpSp>
+                                <wpg:cNvPr id="1659619733" name="グループ化 7"/>
+                                <wpg:cNvGrpSpPr/>
+                                <wpg:grpSpPr>
+                                  <a:xfrm>
+                                    <a:off x="0" y="1503931"/>
+                                    <a:ext cx="3324225" cy="1107239"/>
+                                    <a:chOff x="0" y="-7998"/>
+                                    <a:chExt cx="3324225" cy="1107239"/>
+                                  </a:xfrm>
+                                </wpg:grpSpPr>
+                                <wps:wsp>
+                                  <wps:cNvPr id="1630569710" name="テキスト ボックス 2"/>
+                                  <wps:cNvSpPr txBox="1"/>
+                                  <wps:spPr>
+                                    <a:xfrm>
+                                      <a:off x="0" y="565841"/>
+                                      <a:ext cx="3324225" cy="533400"/>
+                                    </a:xfrm>
+                                    <a:prstGeom prst="rect">
+                                      <a:avLst/>
+                                    </a:prstGeom>
+                                    <a:ln/>
+                                  </wps:spPr>
+                                  <wps:style>
+                                    <a:lnRef idx="2">
+                                      <a:schemeClr val="dk1"/>
+                                    </a:lnRef>
+                                    <a:fillRef idx="1">
+                                      <a:schemeClr val="lt1"/>
+                                    </a:fillRef>
+                                    <a:effectRef idx="0">
+                                      <a:schemeClr val="dk1"/>
+                                    </a:effectRef>
+                                    <a:fontRef idx="minor">
+                                      <a:schemeClr val="dk1"/>
+                                    </a:fontRef>
+                                  </wps:style>
+                                  <wps:txbx>
+                                    <w:txbxContent>
+                                      <w:p>
+                                        <w:pPr>
+                                          <w:rPr>
+                                            <w:rFonts w:asciiTheme="majorEastAsia" w:eastAsiaTheme="majorEastAsia" w:hAnsiTheme="majorEastAsia"/>
+                                            <w:b/>
+                                            <w:bCs/>
+                                            <w:sz w:val="36"/>
+                                            <w:szCs w:val="36"/>
+                                          </w:rPr>
+                                        </w:pPr>
+                                        <w:r>
+                                          <w:rPr>
+                                            <w:rFonts w:asciiTheme="majorEastAsia" w:eastAsiaTheme="majorEastAsia" w:hAnsiTheme="majorEastAsia" w:hint="eastAsia"/>
+                                            <w:b/>
+                                            <w:bCs/>
+                                            <w:sz w:val="36"/>
+                                            <w:szCs w:val="36"/>
+                                          </w:rPr>
+                                          <w:t>画像をそれぞれ２つ生成する</w:t>
                                         </w:r>
                                       </w:p>
                                     </w:txbxContent>
@@ -380,14 +488,15 @@
                                   </wps:bodyPr>
                                 </wps:wsp>
                                 <wps:wsp>
-                                  <wps:cNvPr id="160753735" name="直線矢印コネクタ 3"/>
+                                  <wps:cNvPr id="904649041" name="直線矢印コネクタ 6"/>
                                   <wps:cNvCnPr>
-                                    <a:endCxn id="1418579903" idx="0"/>
+                                    <a:stCxn id="1418579903" idx="2"/>
+                                    <a:endCxn id="1630569710" idx="0"/>
                                   </wps:cNvCnPr>
                                   <wps:spPr>
-                                    <a:xfrm>
-                                      <a:off x="1066021" y="533559"/>
-                                      <a:ext cx="1027" cy="500919"/>
+                                    <a:xfrm flipH="1">
+                                      <a:off x="1662113" y="-7998"/>
+                                      <a:ext cx="612" cy="573799"/>
                                     </a:xfrm>
                                     <a:prstGeom prst="straightConnector1">
                                       <a:avLst/>
@@ -414,151 +523,108 @@
                                 </wps:wsp>
                               </wpg:grpSp>
                             </wpg:grpSp>
-                            <wpg:grpSp>
-                              <wpg:cNvPr id="1659619733" name="グループ化 7"/>
-                              <wpg:cNvGrpSpPr/>
-                              <wpg:grpSpPr>
-                                <a:xfrm>
-                                  <a:off x="0" y="1503931"/>
-                                  <a:ext cx="3324225" cy="1107239"/>
-                                  <a:chOff x="0" y="-7998"/>
-                                  <a:chExt cx="3324225" cy="1107239"/>
+                            <wps:wsp>
+                              <wps:cNvPr id="1221404267" name="直線矢印コネクタ 6"/>
+                              <wps:cNvCnPr>
+                                <a:stCxn id="1630569710" idx="2"/>
+                                <a:endCxn id="1915086308" idx="0"/>
+                              </wps:cNvCnPr>
+                              <wps:spPr>
+                                <a:xfrm flipH="1">
+                                  <a:off x="1966913" y="2610840"/>
+                                  <a:ext cx="3018" cy="580102"/>
                                 </a:xfrm>
-                              </wpg:grpSpPr>
-                              <wps:wsp>
-                                <wps:cNvPr id="1630569710" name="テキスト ボックス 2"/>
-                                <wps:cNvSpPr txBox="1"/>
-                                <wps:spPr>
-                                  <a:xfrm>
-                                    <a:off x="0" y="565841"/>
-                                    <a:ext cx="3324225" cy="533400"/>
-                                  </a:xfrm>
-                                  <a:prstGeom prst="rect">
-                                    <a:avLst/>
-                                  </a:prstGeom>
-                                  <a:ln/>
-                                </wps:spPr>
-                                <wps:style>
-                                  <a:lnRef idx="2">
-                                    <a:schemeClr val="dk1"/>
-                                  </a:lnRef>
-                                  <a:fillRef idx="1">
-                                    <a:schemeClr val="lt1"/>
-                                  </a:fillRef>
-                                  <a:effectRef idx="0">
-                                    <a:schemeClr val="dk1"/>
-                                  </a:effectRef>
-                                  <a:fontRef idx="minor">
-                                    <a:schemeClr val="dk1"/>
-                                  </a:fontRef>
-                                </wps:style>
-                                <wps:txbx>
-                                  <w:txbxContent>
-                                    <w:p>
-                                      <w:pPr>
-                                        <w:rPr>
-                                          <w:rFonts w:asciiTheme="majorEastAsia" w:eastAsiaTheme="majorEastAsia" w:hAnsiTheme="majorEastAsia" w:hint="eastAsia"/>
-                                          <w:b/>
-                                          <w:bCs/>
-                                          <w:sz w:val="36"/>
-                                          <w:szCs w:val="36"/>
-                                        </w:rPr>
-                                      </w:pPr>
-                                      <w:r>
-                                        <w:rPr>
-                                          <w:rFonts w:asciiTheme="majorEastAsia" w:eastAsiaTheme="majorEastAsia" w:hAnsiTheme="majorEastAsia" w:hint="eastAsia"/>
-                                          <w:b/>
-                                          <w:bCs/>
-                                          <w:sz w:val="36"/>
-                                          <w:szCs w:val="36"/>
-                                        </w:rPr>
-                                        <w:t>画像をそれぞれ２つ生成する</w:t>
-                                      </w:r>
-                                    </w:p>
-                                  </w:txbxContent>
-                                </wps:txbx>
-                                <wps:bodyPr rot="0" spcFirstLastPara="0" vertOverflow="overflow" horzOverflow="overflow" vert="horz" wrap="square" lIns="91440" tIns="45720" rIns="91440" bIns="45720" numCol="1" spcCol="0" rtlCol="0" fromWordArt="0" anchor="t" anchorCtr="0" forceAA="0" compatLnSpc="1">
-                                  <a:prstTxWarp prst="textNoShape">
-                                    <a:avLst/>
-                                  </a:prstTxWarp>
-                                  <a:noAutofit/>
-                                </wps:bodyPr>
-                              </wps:wsp>
-                              <wps:wsp>
-                                <wps:cNvPr id="904649041" name="直線矢印コネクタ 6"/>
-                                <wps:cNvCnPr>
-                                  <a:stCxn id="1418579903" idx="2"/>
-                                  <a:endCxn id="1630569710" idx="0"/>
-                                </wps:cNvCnPr>
-                                <wps:spPr>
-                                  <a:xfrm flipH="1">
-                                    <a:off x="1662113" y="-7998"/>
-                                    <a:ext cx="612" cy="573799"/>
-                                  </a:xfrm>
-                                  <a:prstGeom prst="straightConnector1">
-                                    <a:avLst/>
-                                  </a:prstGeom>
-                                  <a:ln>
-                                    <a:tailEnd type="triangle"/>
-                                  </a:ln>
-                                </wps:spPr>
-                                <wps:style>
-                                  <a:lnRef idx="1">
-                                    <a:schemeClr val="dk1"/>
-                                  </a:lnRef>
-                                  <a:fillRef idx="0">
-                                    <a:schemeClr val="dk1"/>
-                                  </a:fillRef>
-                                  <a:effectRef idx="0">
-                                    <a:schemeClr val="dk1"/>
-                                  </a:effectRef>
-                                  <a:fontRef idx="minor">
-                                    <a:schemeClr val="tx1"/>
-                                  </a:fontRef>
-                                </wps:style>
-                                <wps:bodyPr/>
-                              </wps:wsp>
-                            </wpg:grpSp>
+                                <a:prstGeom prst="straightConnector1">
+                                  <a:avLst/>
+                                </a:prstGeom>
+                                <a:ln>
+                                  <a:tailEnd type="triangle"/>
+                                </a:ln>
+                              </wps:spPr>
+                              <wps:style>
+                                <a:lnRef idx="1">
+                                  <a:schemeClr val="dk1"/>
+                                </a:lnRef>
+                                <a:fillRef idx="0">
+                                  <a:schemeClr val="dk1"/>
+                                </a:fillRef>
+                                <a:effectRef idx="0">
+                                  <a:schemeClr val="dk1"/>
+                                </a:effectRef>
+                                <a:fontRef idx="minor">
+                                  <a:schemeClr val="tx1"/>
+                                </a:fontRef>
+                              </wps:style>
+                              <wps:bodyPr/>
+                            </wps:wsp>
                           </wpg:grpSp>
-                          <wps:wsp>
-                            <wps:cNvPr id="1221404267" name="直線矢印コネクタ 6"/>
-                            <wps:cNvCnPr>
-                              <a:stCxn id="1630569710" idx="2"/>
-                              <a:endCxn id="1915086308" idx="0"/>
-                            </wps:cNvCnPr>
-                            <wps:spPr>
-                              <a:xfrm flipH="1">
-                                <a:off x="1966913" y="2610840"/>
-                                <a:ext cx="3018" cy="580102"/>
-                              </a:xfrm>
-                              <a:prstGeom prst="straightConnector1">
-                                <a:avLst/>
-                              </a:prstGeom>
-                              <a:ln>
-                                <a:tailEnd type="triangle"/>
-                              </a:ln>
-                            </wps:spPr>
-                            <wps:style>
-                              <a:lnRef idx="1">
-                                <a:schemeClr val="dk1"/>
-                              </a:lnRef>
-                              <a:fillRef idx="0">
-                                <a:schemeClr val="dk1"/>
-                              </a:fillRef>
-                              <a:effectRef idx="0">
-                                <a:schemeClr val="dk1"/>
-                              </a:effectRef>
-                              <a:fontRef idx="minor">
-                                <a:schemeClr val="tx1"/>
-                              </a:fontRef>
-                            </wps:style>
-                            <wps:bodyPr/>
-                          </wps:wsp>
                         </wpg:grpSp>
                       </wpg:grpSp>
+                      <wps:wsp>
+                        <wps:cNvPr id="1" name="テキスト ボックス 2"/>
+                        <wps:cNvSpPr txBox="1"/>
+                        <wps:spPr>
+                          <a:xfrm>
+                            <a:off x="-120769" y="3786923"/>
+                            <a:ext cx="4226943" cy="490298"/>
+                          </a:xfrm>
+                          <a:prstGeom prst="rect">
+                            <a:avLst/>
+                          </a:prstGeom>
+                          <a:ln/>
+                        </wps:spPr>
+                        <wps:style>
+                          <a:lnRef idx="2">
+                            <a:schemeClr val="dk1"/>
+                          </a:lnRef>
+                          <a:fillRef idx="1">
+                            <a:schemeClr val="lt1"/>
+                          </a:fillRef>
+                          <a:effectRef idx="0">
+                            <a:schemeClr val="dk1"/>
+                          </a:effectRef>
+                          <a:fontRef idx="minor">
+                            <a:schemeClr val="dk1"/>
+                          </a:fontRef>
+                        </wps:style>
+                        <wps:txbx>
+                          <w:txbxContent>
+                            <w:p>
+                              <w:pPr>
+                                <w:rPr>
+                                  <w:rFonts w:asciiTheme="majorEastAsia" w:eastAsiaTheme="majorEastAsia" w:hAnsiTheme="majorEastAsia"/>
+                                  <w:b/>
+                                  <w:bCs/>
+                                  <w:sz w:val="36"/>
+                                  <w:szCs w:val="36"/>
+                                </w:rPr>
+                              </w:pPr>
+                              <w:r>
+                                <w:rPr>
+                                  <w:rFonts w:asciiTheme="majorEastAsia" w:eastAsiaTheme="majorEastAsia" w:hAnsiTheme="majorEastAsia" w:hint="eastAsia"/>
+                                  <w:b/>
+                                  <w:bCs/>
+                                  <w:sz w:val="36"/>
+                                  <w:szCs w:val="36"/>
+                                </w:rPr>
+                                <w:t>マスク２つを使って描画箇所を決める</w:t>
+                              </w:r>
+                            </w:p>
+                          </w:txbxContent>
+                        </wps:txbx>
+                        <wps:bodyPr rot="0" spcFirstLastPara="0" vertOverflow="overflow" horzOverflow="overflow" vert="horz" wrap="square" lIns="91440" tIns="45720" rIns="91440" bIns="45720" numCol="1" spcCol="0" rtlCol="0" fromWordArt="0" anchor="t" anchorCtr="0" forceAA="0" compatLnSpc="1">
+                          <a:prstTxWarp prst="textNoShape">
+                            <a:avLst/>
+                          </a:prstTxWarp>
+                          <a:noAutofit/>
+                        </wps:bodyPr>
+                      </wps:wsp>
                     </wpg:wgp>
                   </a:graphicData>
                 </a:graphic>
+                <wp14:sizeRelH relativeFrom="margin">
+                  <wp14:pctWidth>0</wp14:pctWidth>
+                </wp14:sizeRelH>
                 <wp14:sizeRelV relativeFrom="margin">
                   <wp14:pctHeight>0</wp14:pctHeight>
                 </wp14:sizeRelV>
@@ -567,31 +633,14 @@
           </mc:Choice>
           <mc:Fallback>
             <w:pict>
-              <v:group w14:anchorId="4B5A3182" id="グループ化 12" o:spid="_x0000_s1026" style="position:absolute;left:0;text-align:left;margin-left:54.45pt;margin-top:14.4pt;width:315.5pt;height:300.75pt;z-index:251673600;mso-height-relative:margin" coordsize="40068,38197" o:gfxdata="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">
-                <v:shapetype id="_x0000_t202" coordsize="21600,21600" o:spt="202" path="m,l,21600r21600,l21600,xe">
-                  <v:stroke joinstyle="miter"/>
-                  <v:path gradientshapeok="t" o:connecttype="rect"/>
-                </v:shapetype>
-                <v:shape id="テキスト ボックス 10" o:spid="_x0000_s1027" type="#_x0000_t202" style="position:absolute;top:18669;width:40068;height:19528;visibility:visible;mso-wrap-style:square;v-text-anchor:top" o:gfxdata="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" fillcolor="#f3a875 [2165]" strokecolor="#ed7d31 [3205]" strokeweight=".5pt">
-                  <v:fill color2="#f09558 [2613]" rotate="t" colors="0 #f7bda4;.5 #f5b195;1 #f8a581" focus="100%" type="gradient">
-                    <o:fill v:ext="view" type="gradientUnscaled"/>
-                  </v:fill>
-                  <v:textbox>
-                    <w:txbxContent>
-                      <w:p>
-                        <w:r>
-                          <w:rPr>
-                            <w:rFonts w:hint="eastAsia"/>
-                          </w:rPr>
-                          <w:t>更新</w:t>
-                        </w:r>
-                      </w:p>
-                    </w:txbxContent>
-                  </v:textbox>
-                </v:shape>
-                <v:group id="グループ化 11" o:spid="_x0000_s1028" style="position:absolute;width:40068;height:37564" coordsize="40068,37564" o:gfxdata="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">
-                  <v:shape id="テキスト ボックス 10" o:spid="_x0000_s1029" type="#_x0000_t202" style="position:absolute;width:40068;height:18669;visibility:visible;mso-wrap-style:square;v-text-anchor:top" o:gfxdata="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" fillcolor="#82a0d7 [2164]" strokecolor="#4472c4 [3204]" strokeweight=".5pt">
-                    <v:fill color2="#678ccf [2612]" rotate="t" colors="0 #a8b7df;.5 #9aabd9;1 #879ed7" focus="100%" type="gradient">
+              <v:group w14:anchorId="7201B1BB" id="グループ化 2" o:spid="_x0000_s1026" style="position:absolute;left:0;text-align:left;margin-left:37.9pt;margin-top:14.2pt;width:341.65pt;height:390.55pt;z-index:251675648;mso-width-relative:margin;mso-height-relative:margin" coordorigin="-2070" coordsize="43390,49601" o:gfxdata="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">
+                <v:group id="グループ化 12" o:spid="_x0000_s1027" style="position:absolute;left:-2070;width:43390;height:49601" coordorigin="-2070" coordsize="43390,53960" o:gfxdata="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">
+                  <v:shapetype id="_x0000_t202" coordsize="21600,21600" o:spt="202" path="m,l,21600r21600,l21600,xe">
+                    <v:stroke joinstyle="miter"/>
+                    <v:path gradientshapeok="t" o:connecttype="rect"/>
+                  </v:shapetype>
+                  <v:shape id="テキスト ボックス 10" o:spid="_x0000_s1028" type="#_x0000_t202" style="position:absolute;left:-2070;top:29344;width:43390;height:24616;visibility:visible;mso-wrap-style:square;v-text-anchor:top" o:gfxdata="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" fillcolor="#f3a875 [2165]" strokecolor="#ed7d31 [3205]" strokeweight=".5pt">
+                    <v:fill color2="#f09558 [2613]" rotate="t" colors="0 #f7bda4;.5 #f5b195;1 #f8a581" focus="100%" type="gradient">
                       <o:fill v:ext="view" type="gradientUnscaled"/>
                     </v:fill>
                     <v:textbox>
@@ -601,97 +650,67 @@
                             <w:rPr>
                               <w:rFonts w:hint="eastAsia"/>
                             </w:rPr>
-                            <w:t>初期化</w:t>
+                            <w:t>更新</w:t>
                           </w:r>
                         </w:p>
                       </w:txbxContent>
                     </v:textbox>
                   </v:shape>
-                  <v:group id="グループ化 9" o:spid="_x0000_s1030" style="position:absolute;left:254;top:317;width:39338;height:37247" coordsize="39338,37247" o:gfxdata="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">
-                    <v:shape id="テキスト ボックス 2" o:spid="_x0000_s1031" type="#_x0000_t202" style="position:absolute;top:31913;width:39338;height:5334;visibility:visible;mso-wrap-style:square;v-text-anchor:top" o:gfxdata="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" fillcolor="white [3201]" strokecolor="black [3200]" strokeweight="1pt">
+                  <v:group id="グループ化 11" o:spid="_x0000_s1029" style="position:absolute;width:40068;height:37564" coordorigin="" coordsize="40068,37564" o:gfxdata="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">
+                    <v:shape id="テキスト ボックス 10" o:spid="_x0000_s1030" type="#_x0000_t202" style="position:absolute;width:40068;height:29157;visibility:visible;mso-wrap-style:square;v-text-anchor:top" o:gfxdata="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" fillcolor="#82a0d7 [2164]" strokecolor="#4472c4 [3204]" strokeweight=".5pt">
+                      <v:fill color2="#678ccf [2612]" rotate="t" colors="0 #a8b7df;.5 #9aabd9;1 #879ed7" focus="100%" type="gradient">
+                        <o:fill v:ext="view" type="gradientUnscaled"/>
+                      </v:fill>
                       <v:textbox>
                         <w:txbxContent>
                           <w:p>
-                            <w:pPr>
-                              <w:rPr>
-                                <w:rFonts w:asciiTheme="majorEastAsia" w:eastAsiaTheme="majorEastAsia" w:hAnsiTheme="majorEastAsia" w:hint="eastAsia"/>
-                                <w:b/>
-                                <w:bCs/>
-                                <w:sz w:val="36"/>
-                                <w:szCs w:val="36"/>
-                              </w:rPr>
-                            </w:pPr>
                             <w:r>
                               <w:rPr>
-                                <w:rFonts w:asciiTheme="majorEastAsia" w:eastAsiaTheme="majorEastAsia" w:hAnsiTheme="majorEastAsia" w:hint="eastAsia"/>
-                                <w:b/>
-                                <w:bCs/>
-                                <w:sz w:val="36"/>
-                                <w:szCs w:val="36"/>
+                                <w:rFonts w:hint="eastAsia"/>
                               </w:rPr>
-                              <w:t>画像をそれぞれ</w:t>
-                            </w:r>
-                            <w:r>
-                              <w:rPr>
-                                <w:rFonts w:asciiTheme="majorEastAsia" w:eastAsiaTheme="majorEastAsia" w:hAnsiTheme="majorEastAsia" w:hint="eastAsia"/>
-                                <w:b/>
-                                <w:bCs/>
-                                <w:sz w:val="36"/>
-                                <w:szCs w:val="36"/>
-                              </w:rPr>
-                              <w:t>上下に座標を分ける</w:t>
+                              <w:t>初期化</w:t>
                             </w:r>
                           </w:p>
                         </w:txbxContent>
                       </v:textbox>
                     </v:shape>
-                    <v:group id="グループ化 8" o:spid="_x0000_s1032" style="position:absolute;left:3078;width:33242;height:26111" coordsize="33242,26111" o:gfxdata="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">
-                      <v:group id="グループ化 5" o:spid="_x0000_s1033" style="position:absolute;left:2625;width:28004;height:15039" coordsize="28003,15039" o:gfxdata="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">
-                        <v:shape id="テキスト ボックス 2" o:spid="_x0000_s1034" type="#_x0000_t202" style="position:absolute;top:9925;width:28003;height:5114;visibility:visible;mso-wrap-style:square;v-text-anchor:top" o:gfxdata="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" fillcolor="white [3201]" strokecolor="black [3200]" strokeweight="1pt">
-                          <v:textbox>
-                            <w:txbxContent>
-                              <w:p>
-                                <w:pPr>
-                                  <w:rPr>
-                                    <w:rFonts w:asciiTheme="majorEastAsia" w:eastAsiaTheme="majorEastAsia" w:hAnsiTheme="majorEastAsia" w:hint="eastAsia"/>
-                                    <w:b/>
-                                    <w:bCs/>
-                                    <w:sz w:val="36"/>
-                                    <w:szCs w:val="36"/>
-                                  </w:rPr>
-                                </w:pPr>
-                                <w:r>
-                                  <w:rPr>
-                                    <w:rFonts w:asciiTheme="majorEastAsia" w:eastAsiaTheme="majorEastAsia" w:hAnsiTheme="majorEastAsia" w:hint="eastAsia"/>
-                                    <w:b/>
-                                    <w:bCs/>
-                                    <w:sz w:val="36"/>
-                                    <w:szCs w:val="36"/>
-                                  </w:rPr>
-                                  <w:t>キャラクター</w:t>
-                                </w:r>
-                                <w:r>
-                                  <w:rPr>
-                                    <w:rFonts w:asciiTheme="majorEastAsia" w:eastAsiaTheme="majorEastAsia" w:hAnsiTheme="majorEastAsia" w:hint="eastAsia"/>
-                                    <w:b/>
-                                    <w:bCs/>
-                                    <w:sz w:val="36"/>
-                                    <w:szCs w:val="36"/>
-                                  </w:rPr>
-                                  <w:t>情報を取得</w:t>
-                                </w:r>
-                              </w:p>
-                            </w:txbxContent>
-                          </v:textbox>
-                        </v:shape>
-                        <v:group id="グループ化 4" o:spid="_x0000_s1035" style="position:absolute;left:3331;width:21336;height:9923" coordsize="21336,10344" o:gfxdata="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">
-                          <v:shape id="テキスト ボックス 2" o:spid="_x0000_s1036" type="#_x0000_t202" style="position:absolute;width:21336;height:5334;visibility:visible;mso-wrap-style:square;v-text-anchor:top" o:gfxdata="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" fillcolor="white [3201]" strokecolor="black [3200]" strokeweight="1pt">
+                    <v:group id="グループ化 9" o:spid="_x0000_s1031" style="position:absolute;left:254;top:317;width:39338;height:37247" coordsize="39338,37247" o:gfxdata="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">
+                      <v:shape id="テキスト ボックス 2" o:spid="_x0000_s1032" type="#_x0000_t202" style="position:absolute;top:31913;width:39338;height:5334;visibility:visible;mso-wrap-style:square;v-text-anchor:top" o:gfxdata="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" fillcolor="white [3201]" strokecolor="black [3200]" strokeweight="1pt">
+                        <v:textbox>
+                          <w:txbxContent>
+                            <w:p>
+                              <w:pPr>
+                                <w:rPr>
+                                  <w:rFonts w:asciiTheme="majorEastAsia" w:eastAsiaTheme="majorEastAsia" w:hAnsiTheme="majorEastAsia"/>
+                                  <w:b/>
+                                  <w:bCs/>
+                                  <w:sz w:val="36"/>
+                                  <w:szCs w:val="36"/>
+                                </w:rPr>
+                              </w:pPr>
+                              <w:r>
+                                <w:rPr>
+                                  <w:rFonts w:asciiTheme="majorEastAsia" w:eastAsiaTheme="majorEastAsia" w:hAnsiTheme="majorEastAsia" w:hint="eastAsia"/>
+                                  <w:b/>
+                                  <w:bCs/>
+                                  <w:sz w:val="36"/>
+                                  <w:szCs w:val="36"/>
+                                </w:rPr>
+                                <w:t>画像をそれぞれ上下に座標を分ける</w:t>
+                              </w:r>
+                            </w:p>
+                          </w:txbxContent>
+                        </v:textbox>
+                      </v:shape>
+                      <v:group id="グループ化 8" o:spid="_x0000_s1033" style="position:absolute;left:3078;width:33242;height:26111" coordsize="33242,26111" o:gfxdata="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">
+                        <v:group id="グループ化 5" o:spid="_x0000_s1034" style="position:absolute;left:2625;width:28004;height:15039" coordsize="28003,15039" o:gfxdata="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">
+                          <v:shape id="テキスト ボックス 2" o:spid="_x0000_s1035" type="#_x0000_t202" style="position:absolute;top:9925;width:28003;height:5114;visibility:visible;mso-wrap-style:square;v-text-anchor:top" o:gfxdata="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" fillcolor="white [3201]" strokecolor="black [3200]" strokeweight="1pt">
                             <v:textbox>
                               <w:txbxContent>
                                 <w:p>
                                   <w:pPr>
                                     <w:rPr>
-                                      <w:rFonts w:asciiTheme="majorEastAsia" w:eastAsiaTheme="majorEastAsia" w:hAnsiTheme="majorEastAsia" w:hint="eastAsia"/>
+                                      <w:rFonts w:asciiTheme="majorEastAsia" w:eastAsiaTheme="majorEastAsia" w:hAnsiTheme="majorEastAsia"/>
                                       <w:b/>
                                       <w:bCs/>
                                       <w:sz w:val="36"/>
@@ -706,59 +725,125 @@
                                       <w:sz w:val="36"/>
                                       <w:szCs w:val="36"/>
                                     </w:rPr>
-                                    <w:t>マップ情報を取得</w:t>
+                                    <w:t>キャラクター</w:t>
+                                  </w:r>
+                                  <w:r>
+                                    <w:rPr>
+                                      <w:rFonts w:asciiTheme="majorEastAsia" w:eastAsiaTheme="majorEastAsia" w:hAnsiTheme="majorEastAsia" w:hint="eastAsia"/>
+                                      <w:b/>
+                                      <w:bCs/>
+                                      <w:sz w:val="36"/>
+                                      <w:szCs w:val="36"/>
+                                    </w:rPr>
+                                    <w:t>情報を取得</w:t>
                                   </w:r>
                                 </w:p>
                               </w:txbxContent>
                             </v:textbox>
                           </v:shape>
-                          <v:shapetype id="_x0000_t32" coordsize="21600,21600" o:spt="32" o:oned="t" path="m,l21600,21600e" filled="f">
-                            <v:path arrowok="t" fillok="f" o:connecttype="none"/>
-                            <o:lock v:ext="edit" shapetype="t"/>
-                          </v:shapetype>
-                          <v:shape id="直線矢印コネクタ 3" o:spid="_x0000_s1037" type="#_x0000_t32" style="position:absolute;left:10660;top:5335;width:10;height:5009;visibility:visible;mso-wrap-style:square" o:connectortype="straight" o:gfxdata="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" strokecolor="black [3200]" strokeweight=".5pt">
+                          <v:group id="グループ化 4" o:spid="_x0000_s1036" style="position:absolute;left:3331;width:21336;height:9923" coordsize="21336,10344" o:gfxdata="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">
+                            <v:shape id="テキスト ボックス 2" o:spid="_x0000_s1037" type="#_x0000_t202" style="position:absolute;width:21336;height:5334;visibility:visible;mso-wrap-style:square;v-text-anchor:top" o:gfxdata="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" fillcolor="white [3201]" strokecolor="black [3200]" strokeweight="1pt">
+                              <v:textbox>
+                                <w:txbxContent>
+                                  <w:p>
+                                    <w:pPr>
+                                      <w:rPr>
+                                        <w:rFonts w:asciiTheme="majorEastAsia" w:eastAsiaTheme="majorEastAsia" w:hAnsiTheme="majorEastAsia"/>
+                                        <w:b/>
+                                        <w:bCs/>
+                                        <w:sz w:val="36"/>
+                                        <w:szCs w:val="36"/>
+                                      </w:rPr>
+                                    </w:pPr>
+                                    <w:r>
+                                      <w:rPr>
+                                        <w:rFonts w:asciiTheme="majorEastAsia" w:eastAsiaTheme="majorEastAsia" w:hAnsiTheme="majorEastAsia" w:hint="eastAsia"/>
+                                        <w:b/>
+                                        <w:bCs/>
+                                        <w:sz w:val="36"/>
+                                        <w:szCs w:val="36"/>
+                                      </w:rPr>
+                                      <w:t>マップ情報を取得</w:t>
+                                    </w:r>
+                                  </w:p>
+                                </w:txbxContent>
+                              </v:textbox>
+                            </v:shape>
+                            <v:shapetype id="_x0000_t32" coordsize="21600,21600" o:spt="32" o:oned="t" path="m,l21600,21600e" filled="f">
+                              <v:path arrowok="t" fillok="f" o:connecttype="none"/>
+                              <o:lock v:ext="edit" shapetype="t"/>
+                            </v:shapetype>
+                            <v:shape id="直線矢印コネクタ 3" o:spid="_x0000_s1038" type="#_x0000_t32" style="position:absolute;left:10660;top:5335;width:10;height:5009;visibility:visible;mso-wrap-style:square" o:connectortype="straight" o:gfxdata="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" strokecolor="black [3200]" strokeweight=".5pt">
+                              <v:stroke endarrow="block" joinstyle="miter"/>
+                            </v:shape>
+                          </v:group>
+                        </v:group>
+                        <v:group id="グループ化 7" o:spid="_x0000_s1039" style="position:absolute;top:15039;width:33242;height:11072" coordorigin=",-79" coordsize="33242,11072" o:gfxdata="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">
+                          <v:shape id="テキスト ボックス 2" o:spid="_x0000_s1040" type="#_x0000_t202" style="position:absolute;top:5658;width:33242;height:5334;visibility:visible;mso-wrap-style:square;v-text-anchor:top" o:gfxdata="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" fillcolor="white [3201]" strokecolor="black [3200]" strokeweight="1pt">
+                            <v:textbox>
+                              <w:txbxContent>
+                                <w:p>
+                                  <w:pPr>
+                                    <w:rPr>
+                                      <w:rFonts w:asciiTheme="majorEastAsia" w:eastAsiaTheme="majorEastAsia" w:hAnsiTheme="majorEastAsia"/>
+                                      <w:b/>
+                                      <w:bCs/>
+                                      <w:sz w:val="36"/>
+                                      <w:szCs w:val="36"/>
+                                    </w:rPr>
+                                  </w:pPr>
+                                  <w:r>
+                                    <w:rPr>
+                                      <w:rFonts w:asciiTheme="majorEastAsia" w:eastAsiaTheme="majorEastAsia" w:hAnsiTheme="majorEastAsia" w:hint="eastAsia"/>
+                                      <w:b/>
+                                      <w:bCs/>
+                                      <w:sz w:val="36"/>
+                                      <w:szCs w:val="36"/>
+                                    </w:rPr>
+                                    <w:t>画像をそれぞれ２つ生成する</w:t>
+                                  </w:r>
+                                </w:p>
+                              </w:txbxContent>
+                            </v:textbox>
+                          </v:shape>
+                          <v:shape id="直線矢印コネクタ 6" o:spid="_x0000_s1041" type="#_x0000_t32" style="position:absolute;left:16621;top:-79;width:6;height:5737;flip:x;visibility:visible;mso-wrap-style:square" o:connectortype="straight" o:gfxdata="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" strokecolor="black [3200]" strokeweight=".5pt">
                             <v:stroke endarrow="block" joinstyle="miter"/>
                           </v:shape>
                         </v:group>
                       </v:group>
-                      <v:group id="グループ化 7" o:spid="_x0000_s1038" style="position:absolute;top:15039;width:33242;height:11072" coordorigin=",-79" coordsize="33242,11072" o:gfxdata="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">
-                        <v:shape id="テキスト ボックス 2" o:spid="_x0000_s1039" type="#_x0000_t202" style="position:absolute;top:5658;width:33242;height:5334;visibility:visible;mso-wrap-style:square;v-text-anchor:top" o:gfxdata="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" fillcolor="white [3201]" strokecolor="black [3200]" strokeweight="1pt">
-                          <v:textbox>
-                            <w:txbxContent>
-                              <w:p>
-                                <w:pPr>
-                                  <w:rPr>
-                                    <w:rFonts w:asciiTheme="majorEastAsia" w:eastAsiaTheme="majorEastAsia" w:hAnsiTheme="majorEastAsia" w:hint="eastAsia"/>
-                                    <w:b/>
-                                    <w:bCs/>
-                                    <w:sz w:val="36"/>
-                                    <w:szCs w:val="36"/>
-                                  </w:rPr>
-                                </w:pPr>
-                                <w:r>
-                                  <w:rPr>
-                                    <w:rFonts w:asciiTheme="majorEastAsia" w:eastAsiaTheme="majorEastAsia" w:hAnsiTheme="majorEastAsia" w:hint="eastAsia"/>
-                                    <w:b/>
-                                    <w:bCs/>
-                                    <w:sz w:val="36"/>
-                                    <w:szCs w:val="36"/>
-                                  </w:rPr>
-                                  <w:t>画像をそれぞれ２つ生成する</w:t>
-                                </w:r>
-                              </w:p>
-                            </w:txbxContent>
-                          </v:textbox>
-                        </v:shape>
-                        <v:shape id="直線矢印コネクタ 6" o:spid="_x0000_s1040" type="#_x0000_t32" style="position:absolute;left:16621;top:-79;width:6;height:5737;flip:x;visibility:visible;mso-wrap-style:square" o:connectortype="straight" o:gfxdata="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" strokecolor="black [3200]" strokeweight=".5pt">
-                          <v:stroke endarrow="block" joinstyle="miter"/>
-                        </v:shape>
-                      </v:group>
+                      <v:shape id="直線矢印コネクタ 6" o:spid="_x0000_s1042" type="#_x0000_t32" style="position:absolute;left:19669;top:26108;width:30;height:5801;flip:x;visibility:visible;mso-wrap-style:square" o:connectortype="straight" o:gfxdata="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" strokecolor="black [3200]" strokeweight=".5pt">
+                        <v:stroke endarrow="block" joinstyle="miter"/>
+                      </v:shape>
                     </v:group>
-                    <v:shape id="直線矢印コネクタ 6" o:spid="_x0000_s1041" type="#_x0000_t32" style="position:absolute;left:19669;top:26108;width:30;height:5801;flip:x;visibility:visible;mso-wrap-style:square" o:connectortype="straight" o:gfxdata="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" strokecolor="black [3200]" strokeweight=".5pt">
-                      <v:stroke endarrow="block" joinstyle="miter"/>
-                    </v:shape>
                   </v:group>
                 </v:group>
+                <v:shape id="テキスト ボックス 2" o:spid="_x0000_s1043" type="#_x0000_t202" style="position:absolute;left:-1207;top:37869;width:42268;height:4903;visibility:visible;mso-wrap-style:square;v-text-anchor:top" o:gfxdata="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" fillcolor="white [3201]" strokecolor="black [3200]" strokeweight="1pt">
+                  <v:textbox>
+                    <w:txbxContent>
+                      <w:p>
+                        <w:pPr>
+                          <w:rPr>
+                            <w:rFonts w:asciiTheme="majorEastAsia" w:eastAsiaTheme="majorEastAsia" w:hAnsiTheme="majorEastAsia"/>
+                            <w:b/>
+                            <w:bCs/>
+                            <w:sz w:val="36"/>
+                            <w:szCs w:val="36"/>
+                          </w:rPr>
+                        </w:pPr>
+                        <w:r>
+                          <w:rPr>
+                            <w:rFonts w:asciiTheme="majorEastAsia" w:eastAsiaTheme="majorEastAsia" w:hAnsiTheme="majorEastAsia" w:hint="eastAsia"/>
+                            <w:b/>
+                            <w:bCs/>
+                            <w:sz w:val="36"/>
+                            <w:szCs w:val="36"/>
+                          </w:rPr>
+                          <w:t>マスク２つを使って描画箇所を決める</w:t>
+                        </w:r>
+                      </w:p>
+                    </w:txbxContent>
+                  </v:textbox>
+                </v:shape>
               </v:group>
             </w:pict>
           </mc:Fallback>
@@ -776,7 +861,7 @@
 </file>
 
 <file path=word/styles.xml><?xml version="1.0" encoding="utf-8"?>
-<w:styles xmlns:mc="http://schemas.openxmlformats.org/markup-compatibility/2006" xmlns:r="http://schemas.openxmlformats.org/officeDocument/2006/relationships" xmlns:w="http://schemas.openxmlformats.org/wordprocessingml/2006/main" xmlns:w14="http://schemas.microsoft.com/office/word/2010/wordml" xmlns:w15="http://schemas.microsoft.com/office/word/2012/wordml" xmlns:w16cex="http://schemas.microsoft.com/office/word/2018/wordml/cex" xmlns:w16cid="http://schemas.microsoft.com/office/word/2016/wordml/cid" xmlns:w16="http://schemas.microsoft.com/office/word/2018/wordml" xmlns:w16sdtdh="http://schemas.microsoft.com/office/word/2020/wordml/sdtdatahash" xmlns:w16se="http://schemas.microsoft.com/office/word/2015/wordml/symex" mc:Ignorable="w14 w15 w16se w16cid w16 w16cex w16sdtdh">
+<w:styles xmlns:mc="http://schemas.openxmlformats.org/markup-compatibility/2006" xmlns:r="http://schemas.openxmlformats.org/officeDocument/2006/relationships" xmlns:w="http://schemas.openxmlformats.org/wordprocessingml/2006/main" xmlns:w14="http://schemas.microsoft.com/office/word/2010/wordml" xmlns:w15="http://schemas.microsoft.com/office/word/2012/wordml" xmlns:w16cid="http://schemas.microsoft.com/office/word/2016/wordml/cid" xmlns:w16se="http://schemas.microsoft.com/office/word/2015/wordml/symex" mc:Ignorable="w14 w15 w16se w16cid">
   <w:docDefaults>
     <w:rPrDefault>
       <w:rPr>
@@ -790,7 +875,7 @@
     </w:rPrDefault>
     <w:pPrDefault/>
   </w:docDefaults>
-  <w:latentStyles w:defLockedState="0" w:defUIPriority="99" w:defSemiHidden="0" w:defUnhideWhenUsed="0" w:defQFormat="0" w:count="376">
+  <w:latentStyles w:defLockedState="0" w:defUIPriority="99" w:defSemiHidden="0" w:defUnhideWhenUsed="0" w:defQFormat="0" w:count="375">
     <w:lsdException w:name="Normal" w:uiPriority="0" w:qFormat="1"/>
     <w:lsdException w:name="heading 1" w:uiPriority="9" w:qFormat="1"/>
     <w:lsdException w:name="heading 2" w:semiHidden="1" w:uiPriority="9" w:unhideWhenUsed="1" w:qFormat="1"/>
@@ -1166,7 +1251,6 @@
     <w:lsdException w:name="Smart Hyperlink" w:semiHidden="1" w:unhideWhenUsed="1"/>
     <w:lsdException w:name="Hashtag" w:semiHidden="1" w:unhideWhenUsed="1"/>
     <w:lsdException w:name="Unresolved Mention" w:semiHidden="1" w:unhideWhenUsed="1"/>
-    <w:lsdException w:name="Smart Link" w:semiHidden="1" w:unhideWhenUsed="1"/>
   </w:latentStyles>
   <w:style w:type="paragraph" w:default="1" w:styleId="a">
     <w:name w:val="Normal"/>
@@ -1507,7 +1591,7 @@
 </file>
 
 <file path=customXml/itemProps1.xml><?xml version="1.0" encoding="utf-8"?>
-<ds:datastoreItem xmlns:ds="http://schemas.openxmlformats.org/officeDocument/2006/customXml" ds:itemID="{FD3CCD19-0578-4876-A212-EB2E3C2EDE23}">
+<ds:datastoreItem xmlns:ds="http://schemas.openxmlformats.org/officeDocument/2006/customXml" ds:itemID="{2DAB0774-F880-4120-B935-5F915EBD4F69}">
   <ds:schemaRefs>
     <ds:schemaRef ds:uri="http://schemas.openxmlformats.org/officeDocument/2006/bibliography"/>
   </ds:schemaRefs>
